--- a/India Growth Story Through Clustering.docx
+++ b/India Growth Story Through Clustering.docx
@@ -13,6 +13,7 @@
           <w:docPartUnique/>
         </w:docPartObj>
       </w:sdtPr>
+      <w:sdtEndPr/>
       <w:sdtContent>
         <w:p>
           <w:pPr>
@@ -175,6 +176,7 @@
                                         <w:dataBinding w:prefixMappings="xmlns:ns0='http://purl.org/dc/elements/1.1/' xmlns:ns1='http://schemas.openxmlformats.org/package/2006/metadata/core-properties' " w:xpath="/ns1:coreProperties[1]/ns0:title[1]" w:storeItemID="{6C3C8BC8-F283-45AE-878A-BAB7291924A1}"/>
                                         <w:text/>
                                       </w:sdtPr>
+                                      <w:sdtEndPr/>
                                       <w:sdtContent>
                                         <w:p>
                                           <w:pPr>
@@ -246,6 +248,7 @@
                                         <w:dataBinding w:prefixMappings="xmlns:ns0='http://schemas.microsoft.com/office/2006/coverPageProps' " w:xpath="/ns0:CoverPageProperties[1]/ns0:Abstract[1]" w:storeItemID="{55AF091B-3C7A-41E3-B477-F2FDAA23CFDA}"/>
                                         <w:text/>
                                       </w:sdtPr>
+                                      <w:sdtEndPr/>
                                       <w:sdtContent>
                                         <w:p>
                                           <w:pPr>
@@ -275,6 +278,7 @@
                                         <w:dataBinding w:prefixMappings="xmlns:ns0='http://purl.org/dc/elements/1.1/' xmlns:ns1='http://schemas.openxmlformats.org/package/2006/metadata/core-properties' " w:xpath="/ns1:coreProperties[1]/ns0:creator[1]" w:storeItemID="{6C3C8BC8-F283-45AE-878A-BAB7291924A1}"/>
                                         <w:text/>
                                       </w:sdtPr>
+                                      <w:sdtEndPr/>
                                       <w:sdtContent>
                                         <w:p>
                                           <w:pPr>
@@ -311,6 +315,7 @@
                                           <w:dataBinding w:prefixMappings="xmlns:ns0='http://purl.org/dc/elements/1.1/' xmlns:ns1='http://schemas.openxmlformats.org/package/2006/metadata/core-properties' " w:xpath="/ns1:coreProperties[1]/ns1:category[1]" w:storeItemID="{6C3C8BC8-F283-45AE-878A-BAB7291924A1}"/>
                                           <w:text/>
                                         </w:sdtPr>
+                                        <w:sdtEndPr/>
                                         <w:sdtContent>
                                           <w:r>
                                             <w:rPr>
@@ -448,6 +453,7 @@
                                   <w:dataBinding w:prefixMappings="xmlns:ns0='http://purl.org/dc/elements/1.1/' xmlns:ns1='http://schemas.openxmlformats.org/package/2006/metadata/core-properties' " w:xpath="/ns1:coreProperties[1]/ns0:title[1]" w:storeItemID="{6C3C8BC8-F283-45AE-878A-BAB7291924A1}"/>
                                   <w:text/>
                                 </w:sdtPr>
+                                <w:sdtEndPr/>
                                 <w:sdtContent>
                                   <w:p>
                                     <w:pPr>
@@ -519,6 +525,7 @@
                                   <w:dataBinding w:prefixMappings="xmlns:ns0='http://schemas.microsoft.com/office/2006/coverPageProps' " w:xpath="/ns0:CoverPageProperties[1]/ns0:Abstract[1]" w:storeItemID="{55AF091B-3C7A-41E3-B477-F2FDAA23CFDA}"/>
                                   <w:text/>
                                 </w:sdtPr>
+                                <w:sdtEndPr/>
                                 <w:sdtContent>
                                   <w:p>
                                     <w:pPr>
@@ -548,6 +555,7 @@
                                   <w:dataBinding w:prefixMappings="xmlns:ns0='http://purl.org/dc/elements/1.1/' xmlns:ns1='http://schemas.openxmlformats.org/package/2006/metadata/core-properties' " w:xpath="/ns1:coreProperties[1]/ns0:creator[1]" w:storeItemID="{6C3C8BC8-F283-45AE-878A-BAB7291924A1}"/>
                                   <w:text/>
                                 </w:sdtPr>
+                                <w:sdtEndPr/>
                                 <w:sdtContent>
                                   <w:p>
                                     <w:pPr>
@@ -584,6 +592,7 @@
                                     <w:dataBinding w:prefixMappings="xmlns:ns0='http://purl.org/dc/elements/1.1/' xmlns:ns1='http://schemas.openxmlformats.org/package/2006/metadata/core-properties' " w:xpath="/ns1:coreProperties[1]/ns1:category[1]" w:storeItemID="{6C3C8BC8-F283-45AE-878A-BAB7291924A1}"/>
                                     <w:text/>
                                   </w:sdtPr>
+                                  <w:sdtEndPr/>
                                   <w:sdtContent>
                                     <w:r>
                                       <w:rPr>
@@ -617,6 +626,13 @@
     </w:sdt>
     <w:sdt>
       <w:sdtPr>
+        <w:rPr>
+          <w:rFonts w:asciiTheme="minorHAnsi" w:eastAsiaTheme="minorHAnsi" w:hAnsiTheme="minorHAnsi" w:cstheme="minorBidi"/>
+          <w:color w:val="auto"/>
+          <w:sz w:val="22"/>
+          <w:szCs w:val="22"/>
+          <w:lang w:val="en-IN"/>
+        </w:rPr>
         <w:id w:val="-758530089"/>
         <w:docPartObj>
           <w:docPartGallery w:val="Table of Contents"/>
@@ -625,14 +641,9 @@
       </w:sdtPr>
       <w:sdtEndPr>
         <w:rPr>
-          <w:rFonts w:asciiTheme="minorHAnsi" w:eastAsiaTheme="minorHAnsi" w:hAnsiTheme="minorHAnsi" w:cstheme="minorBidi"/>
           <w:b/>
           <w:bCs/>
           <w:noProof/>
-          <w:color w:val="auto"/>
-          <w:sz w:val="22"/>
-          <w:szCs w:val="22"/>
-          <w:lang w:val="en-IN"/>
         </w:rPr>
       </w:sdtEndPr>
       <w:sdtContent>
@@ -641,7 +652,12 @@
             <w:pStyle w:val="TOCHeading"/>
           </w:pPr>
           <w:r>
-            <w:t>Table of Contents</w:t>
+            <w:t>Table of Con</w:t>
+          </w:r>
+          <w:bookmarkStart w:id="0" w:name="_GoBack"/>
+          <w:bookmarkEnd w:id="0"/>
+          <w:r>
+            <w:t>tents</w:t>
           </w:r>
         </w:p>
         <w:p>
@@ -681,7 +697,7 @@
             </w:rPr>
             <w:fldChar w:fldCharType="separate"/>
           </w:r>
-          <w:hyperlink w:anchor="_Toc533236820" w:history="1">
+          <w:hyperlink w:anchor="_Toc534550223" w:history="1">
             <w:r>
               <w:rPr>
                 <w:rStyle w:val="Hyperlink"/>
@@ -709,7 +725,7 @@
                 <w:noProof/>
                 <w:webHidden/>
               </w:rPr>
-              <w:instrText xml:space="preserve"> PAGEREF _Toc533236820 \h </w:instrText>
+              <w:instrText xml:space="preserve"> PAGEREF _Toc534550223 \h </w:instrText>
             </w:r>
             <w:r>
               <w:rPr>
@@ -753,7 +769,7 @@
               <w:lang w:eastAsia="en-IN" w:bidi="hi-IN"/>
             </w:rPr>
           </w:pPr>
-          <w:hyperlink w:anchor="_Toc533236821" w:history="1">
+          <w:hyperlink w:anchor="_Toc534550224" w:history="1">
             <w:r>
               <w:rPr>
                 <w:rStyle w:val="Hyperlink"/>
@@ -781,7 +797,7 @@
                 <w:noProof/>
                 <w:webHidden/>
               </w:rPr>
-              <w:instrText xml:space="preserve"> PAGEREF _Toc533236821 \h </w:instrText>
+              <w:instrText xml:space="preserve"> PAGEREF _Toc534550224 \h </w:instrText>
             </w:r>
             <w:r>
               <w:rPr>
@@ -825,7 +841,7 @@
               <w:lang w:eastAsia="en-IN" w:bidi="hi-IN"/>
             </w:rPr>
           </w:pPr>
-          <w:hyperlink w:anchor="_Toc533236822" w:history="1">
+          <w:hyperlink w:anchor="_Toc534550225" w:history="1">
             <w:r>
               <w:rPr>
                 <w:rStyle w:val="Hyperlink"/>
@@ -853,7 +869,7 @@
                 <w:noProof/>
                 <w:webHidden/>
               </w:rPr>
-              <w:instrText xml:space="preserve"> PAGEREF _Toc533236822 \h </w:instrText>
+              <w:instrText xml:space="preserve"> PAGEREF _Toc534550225 \h </w:instrText>
             </w:r>
             <w:r>
               <w:rPr>
@@ -897,7 +913,7 @@
               <w:lang w:eastAsia="en-IN" w:bidi="hi-IN"/>
             </w:rPr>
           </w:pPr>
-          <w:hyperlink w:anchor="_Toc533236823" w:history="1">
+          <w:hyperlink w:anchor="_Toc534550226" w:history="1">
             <w:r>
               <w:rPr>
                 <w:rStyle w:val="Hyperlink"/>
@@ -925,7 +941,7 @@
                 <w:noProof/>
                 <w:webHidden/>
               </w:rPr>
-              <w:instrText xml:space="preserve"> PAGEREF _Toc533236823 \h </w:instrText>
+              <w:instrText xml:space="preserve"> PAGEREF _Toc534550226 \h </w:instrText>
             </w:r>
             <w:r>
               <w:rPr>
@@ -969,7 +985,7 @@
               <w:lang w:eastAsia="en-IN" w:bidi="hi-IN"/>
             </w:rPr>
           </w:pPr>
-          <w:hyperlink w:anchor="_Toc533236824" w:history="1">
+          <w:hyperlink w:anchor="_Toc534550227" w:history="1">
             <w:r>
               <w:rPr>
                 <w:rStyle w:val="Hyperlink"/>
@@ -997,7 +1013,7 @@
                 <w:noProof/>
                 <w:webHidden/>
               </w:rPr>
-              <w:instrText xml:space="preserve"> PAGEREF _Toc533236824 \h </w:instrText>
+              <w:instrText xml:space="preserve"> PAGEREF _Toc534550227 \h </w:instrText>
             </w:r>
             <w:r>
               <w:rPr>
@@ -1041,7 +1057,7 @@
               <w:lang w:eastAsia="en-IN" w:bidi="hi-IN"/>
             </w:rPr>
           </w:pPr>
-          <w:hyperlink w:anchor="_Toc533236825" w:history="1">
+          <w:hyperlink w:anchor="_Toc534550228" w:history="1">
             <w:r>
               <w:rPr>
                 <w:rStyle w:val="Hyperlink"/>
@@ -1069,7 +1085,7 @@
                 <w:noProof/>
                 <w:webHidden/>
               </w:rPr>
-              <w:instrText xml:space="preserve"> PAGEREF _Toc533236825 \h </w:instrText>
+              <w:instrText xml:space="preserve"> PAGEREF _Toc534550228 \h </w:instrText>
             </w:r>
             <w:r>
               <w:rPr>
@@ -1113,13 +1129,443 @@
               <w:lang w:eastAsia="en-IN" w:bidi="hi-IN"/>
             </w:rPr>
           </w:pPr>
-          <w:hyperlink w:anchor="_Toc533236826" w:history="1">
+          <w:hyperlink w:anchor="_Toc534550229" w:history="1">
             <w:r>
               <w:rPr>
                 <w:rStyle w:val="Hyperlink"/>
                 <w:noProof/>
                 <w:lang w:val="en-US"/>
               </w:rPr>
+              <w:t>Methodology</w:t>
+            </w:r>
+            <w:r>
+              <w:rPr>
+                <w:noProof/>
+                <w:webHidden/>
+              </w:rPr>
+              <w:tab/>
+            </w:r>
+            <w:r>
+              <w:rPr>
+                <w:noProof/>
+                <w:webHidden/>
+              </w:rPr>
+              <w:fldChar w:fldCharType="begin"/>
+            </w:r>
+            <w:r>
+              <w:rPr>
+                <w:noProof/>
+                <w:webHidden/>
+              </w:rPr>
+              <w:instrText xml:space="preserve"> PAGEREF _Toc534550229 \h </w:instrText>
+            </w:r>
+            <w:r>
+              <w:rPr>
+                <w:noProof/>
+                <w:webHidden/>
+              </w:rPr>
+            </w:r>
+            <w:r>
+              <w:rPr>
+                <w:noProof/>
+                <w:webHidden/>
+              </w:rPr>
+              <w:fldChar w:fldCharType="separate"/>
+            </w:r>
+            <w:r>
+              <w:rPr>
+                <w:noProof/>
+                <w:webHidden/>
+              </w:rPr>
+              <w:t>3</w:t>
+            </w:r>
+            <w:r>
+              <w:rPr>
+                <w:noProof/>
+                <w:webHidden/>
+              </w:rPr>
+              <w:fldChar w:fldCharType="end"/>
+            </w:r>
+          </w:hyperlink>
+        </w:p>
+        <w:p>
+          <w:pPr>
+            <w:pStyle w:val="TOC3"/>
+            <w:tabs>
+              <w:tab w:val="right" w:leader="dot" w:pos="9016"/>
+            </w:tabs>
+            <w:rPr>
+              <w:rFonts w:eastAsiaTheme="minorEastAsia" w:cs="Mangal"/>
+              <w:noProof/>
+              <w:szCs w:val="20"/>
+              <w:lang w:eastAsia="en-IN" w:bidi="hi-IN"/>
+            </w:rPr>
+          </w:pPr>
+          <w:hyperlink w:anchor="_Toc534550230" w:history="1">
+            <w:r>
+              <w:rPr>
+                <w:rStyle w:val="Hyperlink"/>
+                <w:noProof/>
+              </w:rPr>
+              <w:t>Step 1 : Data Cleanup</w:t>
+            </w:r>
+            <w:r>
+              <w:rPr>
+                <w:noProof/>
+                <w:webHidden/>
+              </w:rPr>
+              <w:tab/>
+            </w:r>
+            <w:r>
+              <w:rPr>
+                <w:noProof/>
+                <w:webHidden/>
+              </w:rPr>
+              <w:fldChar w:fldCharType="begin"/>
+            </w:r>
+            <w:r>
+              <w:rPr>
+                <w:noProof/>
+                <w:webHidden/>
+              </w:rPr>
+              <w:instrText xml:space="preserve"> PAGEREF _Toc534550230 \h </w:instrText>
+            </w:r>
+            <w:r>
+              <w:rPr>
+                <w:noProof/>
+                <w:webHidden/>
+              </w:rPr>
+            </w:r>
+            <w:r>
+              <w:rPr>
+                <w:noProof/>
+                <w:webHidden/>
+              </w:rPr>
+              <w:fldChar w:fldCharType="separate"/>
+            </w:r>
+            <w:r>
+              <w:rPr>
+                <w:noProof/>
+                <w:webHidden/>
+              </w:rPr>
+              <w:t>3</w:t>
+            </w:r>
+            <w:r>
+              <w:rPr>
+                <w:noProof/>
+                <w:webHidden/>
+              </w:rPr>
+              <w:fldChar w:fldCharType="end"/>
+            </w:r>
+          </w:hyperlink>
+        </w:p>
+        <w:p>
+          <w:pPr>
+            <w:pStyle w:val="TOC3"/>
+            <w:tabs>
+              <w:tab w:val="right" w:leader="dot" w:pos="9016"/>
+            </w:tabs>
+            <w:rPr>
+              <w:rFonts w:eastAsiaTheme="minorEastAsia" w:cs="Mangal"/>
+              <w:noProof/>
+              <w:szCs w:val="20"/>
+              <w:lang w:eastAsia="en-IN" w:bidi="hi-IN"/>
+            </w:rPr>
+          </w:pPr>
+          <w:hyperlink w:anchor="_Toc534550231" w:history="1">
+            <w:r>
+              <w:rPr>
+                <w:rStyle w:val="Hyperlink"/>
+                <w:noProof/>
+                <w:lang w:val="en-US"/>
+              </w:rPr>
+              <w:t>Step 2 : Foursqaure API call to get the venue details for the selected cities</w:t>
+            </w:r>
+            <w:r>
+              <w:rPr>
+                <w:noProof/>
+                <w:webHidden/>
+              </w:rPr>
+              <w:tab/>
+            </w:r>
+            <w:r>
+              <w:rPr>
+                <w:noProof/>
+                <w:webHidden/>
+              </w:rPr>
+              <w:fldChar w:fldCharType="begin"/>
+            </w:r>
+            <w:r>
+              <w:rPr>
+                <w:noProof/>
+                <w:webHidden/>
+              </w:rPr>
+              <w:instrText xml:space="preserve"> PAGEREF _Toc534550231 \h </w:instrText>
+            </w:r>
+            <w:r>
+              <w:rPr>
+                <w:noProof/>
+                <w:webHidden/>
+              </w:rPr>
+            </w:r>
+            <w:r>
+              <w:rPr>
+                <w:noProof/>
+                <w:webHidden/>
+              </w:rPr>
+              <w:fldChar w:fldCharType="separate"/>
+            </w:r>
+            <w:r>
+              <w:rPr>
+                <w:noProof/>
+                <w:webHidden/>
+              </w:rPr>
+              <w:t>4</w:t>
+            </w:r>
+            <w:r>
+              <w:rPr>
+                <w:noProof/>
+                <w:webHidden/>
+              </w:rPr>
+              <w:fldChar w:fldCharType="end"/>
+            </w:r>
+          </w:hyperlink>
+        </w:p>
+        <w:p>
+          <w:pPr>
+            <w:pStyle w:val="TOC3"/>
+            <w:tabs>
+              <w:tab w:val="right" w:leader="dot" w:pos="9016"/>
+            </w:tabs>
+            <w:rPr>
+              <w:rFonts w:eastAsiaTheme="minorEastAsia" w:cs="Mangal"/>
+              <w:noProof/>
+              <w:szCs w:val="20"/>
+              <w:lang w:eastAsia="en-IN" w:bidi="hi-IN"/>
+            </w:rPr>
+          </w:pPr>
+          <w:hyperlink w:anchor="_Toc534550232" w:history="1">
+            <w:r>
+              <w:rPr>
+                <w:rStyle w:val="Hyperlink"/>
+                <w:noProof/>
+              </w:rPr>
+              <w:t>Step 3 : K-Means Cluster</w:t>
+            </w:r>
+            <w:r>
+              <w:rPr>
+                <w:noProof/>
+                <w:webHidden/>
+              </w:rPr>
+              <w:tab/>
+            </w:r>
+            <w:r>
+              <w:rPr>
+                <w:noProof/>
+                <w:webHidden/>
+              </w:rPr>
+              <w:fldChar w:fldCharType="begin"/>
+            </w:r>
+            <w:r>
+              <w:rPr>
+                <w:noProof/>
+                <w:webHidden/>
+              </w:rPr>
+              <w:instrText xml:space="preserve"> PAGEREF _Toc534550232 \h </w:instrText>
+            </w:r>
+            <w:r>
+              <w:rPr>
+                <w:noProof/>
+                <w:webHidden/>
+              </w:rPr>
+            </w:r>
+            <w:r>
+              <w:rPr>
+                <w:noProof/>
+                <w:webHidden/>
+              </w:rPr>
+              <w:fldChar w:fldCharType="separate"/>
+            </w:r>
+            <w:r>
+              <w:rPr>
+                <w:noProof/>
+                <w:webHidden/>
+              </w:rPr>
+              <w:t>4</w:t>
+            </w:r>
+            <w:r>
+              <w:rPr>
+                <w:noProof/>
+                <w:webHidden/>
+              </w:rPr>
+              <w:fldChar w:fldCharType="end"/>
+            </w:r>
+          </w:hyperlink>
+        </w:p>
+        <w:p>
+          <w:pPr>
+            <w:pStyle w:val="TOC2"/>
+            <w:tabs>
+              <w:tab w:val="right" w:leader="dot" w:pos="9016"/>
+            </w:tabs>
+            <w:rPr>
+              <w:rFonts w:eastAsiaTheme="minorEastAsia" w:cs="Mangal"/>
+              <w:noProof/>
+              <w:szCs w:val="20"/>
+              <w:lang w:eastAsia="en-IN" w:bidi="hi-IN"/>
+            </w:rPr>
+          </w:pPr>
+          <w:hyperlink w:anchor="_Toc534550233" w:history="1">
+            <w:r>
+              <w:rPr>
+                <w:rStyle w:val="Hyperlink"/>
+                <w:noProof/>
+                <w:lang w:val="en-US"/>
+              </w:rPr>
+              <w:t>Discussion:</w:t>
+            </w:r>
+            <w:r>
+              <w:rPr>
+                <w:noProof/>
+                <w:webHidden/>
+              </w:rPr>
+              <w:tab/>
+            </w:r>
+            <w:r>
+              <w:rPr>
+                <w:noProof/>
+                <w:webHidden/>
+              </w:rPr>
+              <w:fldChar w:fldCharType="begin"/>
+            </w:r>
+            <w:r>
+              <w:rPr>
+                <w:noProof/>
+                <w:webHidden/>
+              </w:rPr>
+              <w:instrText xml:space="preserve"> PAGEREF _Toc534550233 \h </w:instrText>
+            </w:r>
+            <w:r>
+              <w:rPr>
+                <w:noProof/>
+                <w:webHidden/>
+              </w:rPr>
+            </w:r>
+            <w:r>
+              <w:rPr>
+                <w:noProof/>
+                <w:webHidden/>
+              </w:rPr>
+              <w:fldChar w:fldCharType="separate"/>
+            </w:r>
+            <w:r>
+              <w:rPr>
+                <w:noProof/>
+                <w:webHidden/>
+              </w:rPr>
+              <w:t>5</w:t>
+            </w:r>
+            <w:r>
+              <w:rPr>
+                <w:noProof/>
+                <w:webHidden/>
+              </w:rPr>
+              <w:fldChar w:fldCharType="end"/>
+            </w:r>
+          </w:hyperlink>
+        </w:p>
+        <w:p>
+          <w:pPr>
+            <w:pStyle w:val="TOC2"/>
+            <w:tabs>
+              <w:tab w:val="right" w:leader="dot" w:pos="9016"/>
+            </w:tabs>
+            <w:rPr>
+              <w:rFonts w:eastAsiaTheme="minorEastAsia" w:cs="Mangal"/>
+              <w:noProof/>
+              <w:szCs w:val="20"/>
+              <w:lang w:eastAsia="en-IN" w:bidi="hi-IN"/>
+            </w:rPr>
+          </w:pPr>
+          <w:hyperlink w:anchor="_Toc534550234" w:history="1">
+            <w:r>
+              <w:rPr>
+                <w:rStyle w:val="Hyperlink"/>
+                <w:noProof/>
+                <w:lang w:val="en-US"/>
+              </w:rPr>
+              <w:t>Conclusion:</w:t>
+            </w:r>
+            <w:r>
+              <w:rPr>
+                <w:noProof/>
+                <w:webHidden/>
+              </w:rPr>
+              <w:tab/>
+            </w:r>
+            <w:r>
+              <w:rPr>
+                <w:noProof/>
+                <w:webHidden/>
+              </w:rPr>
+              <w:fldChar w:fldCharType="begin"/>
+            </w:r>
+            <w:r>
+              <w:rPr>
+                <w:noProof/>
+                <w:webHidden/>
+              </w:rPr>
+              <w:instrText xml:space="preserve"> PAGEREF _Toc534550234 \h </w:instrText>
+            </w:r>
+            <w:r>
+              <w:rPr>
+                <w:noProof/>
+                <w:webHidden/>
+              </w:rPr>
+            </w:r>
+            <w:r>
+              <w:rPr>
+                <w:noProof/>
+                <w:webHidden/>
+              </w:rPr>
+              <w:fldChar w:fldCharType="separate"/>
+            </w:r>
+            <w:r>
+              <w:rPr>
+                <w:noProof/>
+                <w:webHidden/>
+              </w:rPr>
+              <w:t>5</w:t>
+            </w:r>
+            <w:r>
+              <w:rPr>
+                <w:noProof/>
+                <w:webHidden/>
+              </w:rPr>
+              <w:fldChar w:fldCharType="end"/>
+            </w:r>
+          </w:hyperlink>
+        </w:p>
+        <w:p>
+          <w:pPr>
+            <w:pStyle w:val="TOC2"/>
+            <w:tabs>
+              <w:tab w:val="right" w:leader="dot" w:pos="9016"/>
+            </w:tabs>
+            <w:rPr>
+              <w:rFonts w:eastAsiaTheme="minorEastAsia" w:cs="Mangal"/>
+              <w:noProof/>
+              <w:szCs w:val="20"/>
+              <w:lang w:eastAsia="en-IN" w:bidi="hi-IN"/>
+            </w:rPr>
+          </w:pPr>
+          <w:hyperlink w:anchor="_Toc534550235" w:history="1">
+            <w:r>
+              <w:rPr>
+                <w:rStyle w:val="Hyperlink"/>
+                <w:noProof/>
+                <w:lang w:val="en-US"/>
+              </w:rPr>
               <w:t>References</w:t>
             </w:r>
             <w:r>
@@ -1141,7 +1587,7 @@
                 <w:noProof/>
                 <w:webHidden/>
               </w:rPr>
-              <w:instrText xml:space="preserve"> PAGEREF _Toc533236826 \h </w:instrText>
+              <w:instrText xml:space="preserve"> PAGEREF _Toc534550235 \h </w:instrText>
             </w:r>
             <w:r>
               <w:rPr>
@@ -1161,7 +1607,7 @@
                 <w:noProof/>
                 <w:webHidden/>
               </w:rPr>
-              <w:t>3</w:t>
+              <w:t>6</w:t>
             </w:r>
             <w:r>
               <w:rPr>
@@ -1196,8 +1642,6 @@
         </w:rPr>
         <w:br w:type="page"/>
       </w:r>
-      <w:bookmarkStart w:id="0" w:name="_GoBack"/>
-      <w:bookmarkEnd w:id="0"/>
     </w:p>
     <w:p>
       <w:pPr>
@@ -1213,7 +1657,7 @@
           <w:lang w:val="en-US"/>
         </w:rPr>
       </w:pPr>
-      <w:bookmarkStart w:id="1" w:name="_Toc533236820"/>
+      <w:bookmarkStart w:id="1" w:name="_Toc534550223"/>
       <w:r>
         <w:rPr>
           <w:lang w:val="en-US"/>
@@ -1341,7 +1785,7 @@
           <w:lang w:val="en-US"/>
         </w:rPr>
       </w:pPr>
-      <w:bookmarkStart w:id="2" w:name="_Toc533236821"/>
+      <w:bookmarkStart w:id="2" w:name="_Toc534550224"/>
       <w:r>
         <w:rPr>
           <w:lang w:val="en-US"/>
@@ -1376,7 +1820,7 @@
           <w:lang w:val="en-US"/>
         </w:rPr>
       </w:pPr>
-      <w:bookmarkStart w:id="3" w:name="_Toc533236822"/>
+      <w:bookmarkStart w:id="3" w:name="_Toc534550225"/>
       <w:r>
         <w:rPr>
           <w:lang w:val="en-US"/>
@@ -2627,7 +3071,7 @@
           <w:lang w:val="en-US"/>
         </w:rPr>
       </w:pPr>
-      <w:bookmarkStart w:id="4" w:name="_Toc533236823"/>
+      <w:bookmarkStart w:id="4" w:name="_Toc534550226"/>
       <w:r>
         <w:rPr>
           <w:lang w:val="en-US"/>
@@ -3287,7 +3731,7 @@
           <w:lang w:val="en-US"/>
         </w:rPr>
       </w:pPr>
-      <w:bookmarkStart w:id="5" w:name="_Toc533236824"/>
+      <w:bookmarkStart w:id="5" w:name="_Toc534550227"/>
       <w:r>
         <w:rPr>
           <w:lang w:val="en-US"/>
@@ -3415,7 +3859,7 @@
           <w:lang w:val="en-US"/>
         </w:rPr>
       </w:pPr>
-      <w:bookmarkStart w:id="6" w:name="_Toc533236825"/>
+      <w:bookmarkStart w:id="6" w:name="_Toc534550228"/>
       <w:r>
         <w:rPr>
           <w:lang w:val="en-US"/>
@@ -3517,14 +3961,1390 @@
           <w:lang w:val="en-US"/>
         </w:rPr>
       </w:pPr>
-      <w:bookmarkStart w:id="7" w:name="_Toc533236826"/>
-      <w:r>
-        <w:rPr>
-          <w:lang w:val="en-US"/>
-        </w:rPr>
+      <w:bookmarkStart w:id="7" w:name="_Toc534550229"/>
+      <w:r>
+        <w:rPr>
+          <w:lang w:val="en-US"/>
+        </w:rPr>
+        <w:t>Methodology</w:t>
+      </w:r>
+      <w:bookmarkEnd w:id="7"/>
+    </w:p>
+    <w:p>
+      <w:pPr>
+        <w:rPr>
+          <w:lang w:val="en-US"/>
+        </w:rPr>
+      </w:pPr>
+      <w:bookmarkStart w:id="8" w:name="_Toc534550230"/>
+      <w:r>
+        <w:rPr>
+          <w:rStyle w:val="Heading3Char"/>
+        </w:rPr>
+        <w:t xml:space="preserve">Step </w:t>
+      </w:r>
+      <w:proofErr w:type="gramStart"/>
+      <w:r>
+        <w:rPr>
+          <w:rStyle w:val="Heading3Char"/>
+        </w:rPr>
+        <w:t>1 :</w:t>
+      </w:r>
+      <w:proofErr w:type="gramEnd"/>
+      <w:r>
+        <w:rPr>
+          <w:rStyle w:val="Heading3Char"/>
+        </w:rPr>
+        <w:t xml:space="preserve"> Data </w:t>
+      </w:r>
+      <w:proofErr w:type="spellStart"/>
+      <w:r>
+        <w:rPr>
+          <w:rStyle w:val="Heading3Char"/>
+        </w:rPr>
+        <w:t>Cleanup</w:t>
+      </w:r>
+      <w:bookmarkEnd w:id="8"/>
+      <w:proofErr w:type="spellEnd"/>
+    </w:p>
+    <w:p>
+      <w:pPr>
+        <w:ind w:firstLine="720"/>
+        <w:rPr>
+          <w:lang w:val="en-US"/>
+        </w:rPr>
+      </w:pPr>
+      <w:r>
+        <w:rPr>
+          <w:lang w:val="en-US"/>
+        </w:rPr>
+        <w:t xml:space="preserve"> As mentioned above, “Left Join” on two tables was done to ensure that only those cities which are present in both the </w:t>
+      </w:r>
+      <w:proofErr w:type="spellStart"/>
+      <w:r>
+        <w:rPr>
+          <w:lang w:val="en-US"/>
+        </w:rPr>
+        <w:t>dataframes</w:t>
+      </w:r>
+      <w:proofErr w:type="spellEnd"/>
+      <w:r>
+        <w:rPr>
+          <w:lang w:val="en-US"/>
+        </w:rPr>
+        <w:t xml:space="preserve"> are used for further analysis.</w:t>
+      </w:r>
+    </w:p>
+    <w:p>
+      <w:pPr>
+        <w:ind w:firstLine="720"/>
+        <w:rPr>
+          <w:lang w:val="en-US"/>
+        </w:rPr>
+      </w:pPr>
+      <w:r>
+        <w:rPr>
+          <w:lang w:val="en-US"/>
+        </w:rPr>
+        <w:t>Below is the code snippet for the same:</w:t>
+      </w:r>
+    </w:p>
+    <w:p>
+      <w:pPr>
+        <w:rPr>
+          <w:i/>
+          <w:iCs/>
+          <w:lang w:val="en-US"/>
+        </w:rPr>
+      </w:pPr>
+      <w:proofErr w:type="spellStart"/>
+      <w:r>
+        <w:rPr>
+          <w:i/>
+          <w:iCs/>
+          <w:lang w:val="en-US"/>
+        </w:rPr>
+        <w:t>merged_indian_cities_df</w:t>
+      </w:r>
+      <w:proofErr w:type="spellEnd"/>
+      <w:r>
+        <w:rPr>
+          <w:i/>
+          <w:iCs/>
+          <w:lang w:val="en-US"/>
+        </w:rPr>
+        <w:t xml:space="preserve"> = </w:t>
+      </w:r>
+      <w:proofErr w:type="gramStart"/>
+      <w:r>
+        <w:rPr>
+          <w:i/>
+          <w:iCs/>
+          <w:lang w:val="en-US"/>
+        </w:rPr>
+        <w:t>pd.merge(</w:t>
+      </w:r>
+      <w:proofErr w:type="gramEnd"/>
+      <w:r>
+        <w:rPr>
+          <w:i/>
+          <w:iCs/>
+          <w:lang w:val="en-US"/>
+        </w:rPr>
+        <w:t>indian_cities_initial_df,indian_livable_cities_df,on='City')</w:t>
+      </w:r>
+    </w:p>
+    <w:p>
+      <w:pPr>
+        <w:rPr>
+          <w:lang w:val="en-US"/>
+        </w:rPr>
+      </w:pPr>
+      <w:r>
+        <w:rPr>
+          <w:i/>
+          <w:iCs/>
+          <w:lang w:val="en-US"/>
+        </w:rPr>
+        <w:tab/>
+      </w:r>
+      <w:r>
+        <w:rPr>
+          <w:lang w:val="en-US"/>
+        </w:rPr>
+        <w:t>After above step out of 108 original cities 80 were left for usage for further analysis.</w:t>
+      </w:r>
+    </w:p>
+    <w:p>
+      <w:pPr>
+        <w:rPr>
+          <w:lang w:val="en-US"/>
+        </w:rPr>
+      </w:pPr>
+      <w:r>
+        <w:rPr>
+          <w:lang w:val="en-US"/>
+        </w:rPr>
+        <w:tab/>
+        <w:t xml:space="preserve">During this step, we also ensured that we didn’t have any </w:t>
+      </w:r>
+      <w:proofErr w:type="spellStart"/>
+      <w:r>
+        <w:rPr>
+          <w:lang w:val="en-US"/>
+        </w:rPr>
+        <w:t>NaN</w:t>
+      </w:r>
+      <w:proofErr w:type="spellEnd"/>
+      <w:r>
+        <w:rPr>
+          <w:lang w:val="en-US"/>
+        </w:rPr>
+        <w:t xml:space="preserve"> data present. Code snippet and output for the same is below:</w:t>
+      </w:r>
+    </w:p>
+    <w:p>
+      <w:pPr>
+        <w:rPr>
+          <w:i/>
+          <w:iCs/>
+          <w:lang w:val="en-US"/>
+        </w:rPr>
+      </w:pPr>
+      <w:proofErr w:type="gramStart"/>
+      <w:r>
+        <w:rPr>
+          <w:i/>
+          <w:iCs/>
+          <w:lang w:val="en-US"/>
+        </w:rPr>
+        <w:t>Code :</w:t>
+      </w:r>
+      <w:proofErr w:type="gramEnd"/>
+      <w:r>
+        <w:rPr>
+          <w:i/>
+          <w:iCs/>
+          <w:lang w:val="en-US"/>
+        </w:rPr>
+        <w:t xml:space="preserve"> </w:t>
+      </w:r>
+      <w:r>
+        <w:rPr>
+          <w:i/>
+          <w:iCs/>
+          <w:lang w:val="en-US"/>
+        </w:rPr>
+        <w:t>print (</w:t>
+      </w:r>
+      <w:proofErr w:type="spellStart"/>
+      <w:r>
+        <w:rPr>
+          <w:i/>
+          <w:iCs/>
+          <w:lang w:val="en-US"/>
+        </w:rPr>
+        <w:t>merged_indian_cities_df.count</w:t>
+      </w:r>
+      <w:proofErr w:type="spellEnd"/>
+      <w:r>
+        <w:rPr>
+          <w:i/>
+          <w:iCs/>
+          <w:lang w:val="en-US"/>
+        </w:rPr>
+        <w:t>())</w:t>
+      </w:r>
+    </w:p>
+    <w:p>
+      <w:pPr>
+        <w:rPr>
+          <w:i/>
+          <w:iCs/>
+        </w:rPr>
+      </w:pPr>
+      <w:proofErr w:type="gramStart"/>
+      <w:r>
+        <w:t>Output :</w:t>
+      </w:r>
+      <w:proofErr w:type="gramEnd"/>
+      <w:r>
+        <w:t xml:space="preserve"> </w:t>
+      </w:r>
+      <w:r>
+        <w:rPr>
+          <w:i/>
+          <w:iCs/>
+        </w:rPr>
+        <w:t>City         80</w:t>
+      </w:r>
+    </w:p>
+    <w:p>
+      <w:pPr>
+        <w:ind w:firstLine="720"/>
+        <w:rPr>
+          <w:i/>
+          <w:iCs/>
+        </w:rPr>
+      </w:pPr>
+      <w:r>
+        <w:rPr>
+          <w:i/>
+          <w:iCs/>
+        </w:rPr>
+        <w:t xml:space="preserve">  Latitude     80</w:t>
+      </w:r>
+    </w:p>
+    <w:p>
+      <w:pPr>
+        <w:ind w:firstLine="720"/>
+        <w:rPr>
+          <w:i/>
+          <w:iCs/>
+        </w:rPr>
+      </w:pPr>
+      <w:r>
+        <w:rPr>
+          <w:i/>
+          <w:iCs/>
+        </w:rPr>
+        <w:t xml:space="preserve">  Longitude    80</w:t>
+      </w:r>
+    </w:p>
+    <w:p>
+      <w:pPr>
+        <w:ind w:firstLine="720"/>
+        <w:rPr>
+          <w:i/>
+          <w:iCs/>
+        </w:rPr>
+      </w:pPr>
+      <w:r>
+        <w:rPr>
+          <w:i/>
+          <w:iCs/>
+        </w:rPr>
+        <w:t xml:space="preserve">  </w:t>
+      </w:r>
+      <w:proofErr w:type="spellStart"/>
+      <w:proofErr w:type="gramStart"/>
+      <w:r>
+        <w:rPr>
+          <w:i/>
+          <w:iCs/>
+        </w:rPr>
+        <w:t>dtype</w:t>
+      </w:r>
+      <w:proofErr w:type="spellEnd"/>
+      <w:proofErr w:type="gramEnd"/>
+      <w:r>
+        <w:rPr>
+          <w:i/>
+          <w:iCs/>
+        </w:rPr>
+        <w:t>: int64</w:t>
+      </w:r>
+    </w:p>
+    <w:p>
+      <w:pPr>
+        <w:pStyle w:val="Heading3"/>
+        <w:rPr>
+          <w:lang w:val="en-US"/>
+        </w:rPr>
+      </w:pPr>
+      <w:bookmarkStart w:id="9" w:name="_Toc534550231"/>
+      <w:r>
+        <w:rPr>
+          <w:lang w:val="en-US"/>
+        </w:rPr>
+        <w:lastRenderedPageBreak/>
+        <w:t xml:space="preserve">Step </w:t>
+      </w:r>
+      <w:proofErr w:type="gramStart"/>
+      <w:r>
+        <w:rPr>
+          <w:lang w:val="en-US"/>
+        </w:rPr>
+        <w:t>2 :</w:t>
+      </w:r>
+      <w:proofErr w:type="gramEnd"/>
+      <w:r>
+        <w:rPr>
+          <w:lang w:val="en-US"/>
+        </w:rPr>
+        <w:t xml:space="preserve"> </w:t>
+      </w:r>
+      <w:proofErr w:type="spellStart"/>
+      <w:r>
+        <w:rPr>
+          <w:lang w:val="en-US"/>
+        </w:rPr>
+        <w:t>Foursqaure</w:t>
+      </w:r>
+      <w:proofErr w:type="spellEnd"/>
+      <w:r>
+        <w:rPr>
+          <w:lang w:val="en-US"/>
+        </w:rPr>
+        <w:t xml:space="preserve"> API call to get the venue details for the selected cities</w:t>
+      </w:r>
+      <w:bookmarkEnd w:id="9"/>
+    </w:p>
+    <w:p>
+      <w:pPr>
+        <w:rPr>
+          <w:lang w:val="en-US"/>
+        </w:rPr>
+      </w:pPr>
+      <w:r>
+        <w:rPr>
+          <w:lang w:val="en-US"/>
+        </w:rPr>
+        <w:tab/>
+        <w:t xml:space="preserve">During this step we called the Foursquare API used in previous assignment. This was used to retrieve the information on the venues and top venues for each of the cities in the </w:t>
+      </w:r>
+      <w:proofErr w:type="spellStart"/>
+      <w:r>
+        <w:rPr>
+          <w:lang w:val="en-US"/>
+        </w:rPr>
+        <w:t>dataframe</w:t>
+      </w:r>
+      <w:proofErr w:type="spellEnd"/>
+      <w:r>
+        <w:rPr>
+          <w:lang w:val="en-US"/>
+        </w:rPr>
+        <w:t xml:space="preserve">. Out of 80 cities, we received data for 65 cities and only these cities were kept in the </w:t>
+      </w:r>
+      <w:proofErr w:type="spellStart"/>
+      <w:r>
+        <w:rPr>
+          <w:lang w:val="en-US"/>
+        </w:rPr>
+        <w:t>dataframe</w:t>
+      </w:r>
+      <w:proofErr w:type="spellEnd"/>
+      <w:r>
+        <w:rPr>
+          <w:lang w:val="en-US"/>
+        </w:rPr>
+        <w:t xml:space="preserve"> for further processing.</w:t>
+      </w:r>
+    </w:p>
+    <w:p>
+      <w:pPr>
+        <w:rPr>
+          <w:lang w:val="en-US"/>
+        </w:rPr>
+      </w:pPr>
+      <w:r>
+        <w:rPr>
+          <w:lang w:val="en-US"/>
+        </w:rPr>
+        <w:tab/>
+        <w:t xml:space="preserve">The code </w:t>
+      </w:r>
+      <w:proofErr w:type="spellStart"/>
+      <w:r>
+        <w:rPr>
+          <w:lang w:val="en-US"/>
+        </w:rPr>
+        <w:t>snippent</w:t>
+      </w:r>
+      <w:proofErr w:type="spellEnd"/>
+      <w:r>
+        <w:rPr>
+          <w:lang w:val="en-US"/>
+        </w:rPr>
+        <w:t xml:space="preserve"> is below:</w:t>
+      </w:r>
+    </w:p>
+    <w:p>
+      <w:pPr>
+        <w:rPr>
+          <w:i/>
+          <w:iCs/>
+          <w:lang w:val="en-US"/>
+        </w:rPr>
+      </w:pPr>
+      <w:proofErr w:type="gramStart"/>
+      <w:r>
+        <w:rPr>
+          <w:b/>
+          <w:bCs/>
+          <w:i/>
+          <w:iCs/>
+          <w:lang w:val="en-US"/>
+        </w:rPr>
+        <w:t>Code</w:t>
+      </w:r>
+      <w:r>
+        <w:rPr>
+          <w:i/>
+          <w:iCs/>
+          <w:lang w:val="en-US"/>
+        </w:rPr>
+        <w:t xml:space="preserve"> :</w:t>
+      </w:r>
+      <w:proofErr w:type="gramEnd"/>
+      <w:r>
+        <w:rPr>
+          <w:i/>
+          <w:iCs/>
+          <w:lang w:val="en-US"/>
+        </w:rPr>
+        <w:t xml:space="preserve"> </w:t>
+      </w:r>
+      <w:proofErr w:type="spellStart"/>
+      <w:r>
+        <w:rPr>
+          <w:i/>
+          <w:iCs/>
+          <w:lang w:val="en-US"/>
+        </w:rPr>
+        <w:t>city_venues</w:t>
+      </w:r>
+      <w:proofErr w:type="spellEnd"/>
+      <w:r>
+        <w:rPr>
+          <w:i/>
+          <w:iCs/>
+          <w:lang w:val="en-US"/>
+        </w:rPr>
+        <w:t xml:space="preserve"> = </w:t>
+      </w:r>
+      <w:proofErr w:type="spellStart"/>
+      <w:r>
+        <w:rPr>
+          <w:i/>
+          <w:iCs/>
+          <w:lang w:val="en-US"/>
+        </w:rPr>
+        <w:t>getNearbyVenues</w:t>
+      </w:r>
+      <w:proofErr w:type="spellEnd"/>
+      <w:r>
+        <w:rPr>
+          <w:i/>
+          <w:iCs/>
+          <w:lang w:val="en-US"/>
+        </w:rPr>
+        <w:t>(names=</w:t>
+      </w:r>
+      <w:proofErr w:type="spellStart"/>
+      <w:r>
+        <w:rPr>
+          <w:i/>
+          <w:iCs/>
+          <w:lang w:val="en-US"/>
+        </w:rPr>
+        <w:t>merged_indian_cities_df</w:t>
+      </w:r>
+      <w:proofErr w:type="spellEnd"/>
+      <w:r>
+        <w:rPr>
+          <w:i/>
+          <w:iCs/>
+          <w:lang w:val="en-US"/>
+        </w:rPr>
+        <w:t>['City'],</w:t>
+      </w:r>
+    </w:p>
+    <w:p>
+      <w:pPr>
+        <w:rPr>
+          <w:i/>
+          <w:iCs/>
+          <w:lang w:val="en-US"/>
+        </w:rPr>
+      </w:pPr>
+      <w:r>
+        <w:rPr>
+          <w:i/>
+          <w:iCs/>
+          <w:lang w:val="en-US"/>
+        </w:rPr>
+        <w:t xml:space="preserve">                                   </w:t>
+      </w:r>
+      <w:proofErr w:type="gramStart"/>
+      <w:r>
+        <w:rPr>
+          <w:i/>
+          <w:iCs/>
+          <w:lang w:val="en-US"/>
+        </w:rPr>
+        <w:t>latitudes=</w:t>
+      </w:r>
+      <w:proofErr w:type="spellStart"/>
+      <w:proofErr w:type="gramEnd"/>
+      <w:r>
+        <w:rPr>
+          <w:i/>
+          <w:iCs/>
+          <w:lang w:val="en-US"/>
+        </w:rPr>
+        <w:t>merged_indian_cities_df</w:t>
+      </w:r>
+      <w:proofErr w:type="spellEnd"/>
+      <w:r>
+        <w:rPr>
+          <w:i/>
+          <w:iCs/>
+          <w:lang w:val="en-US"/>
+        </w:rPr>
+        <w:t>['Latitude'],</w:t>
+      </w:r>
+    </w:p>
+    <w:p>
+      <w:pPr>
+        <w:rPr>
+          <w:i/>
+          <w:iCs/>
+          <w:lang w:val="en-US"/>
+        </w:rPr>
+      </w:pPr>
+      <w:r>
+        <w:rPr>
+          <w:i/>
+          <w:iCs/>
+          <w:lang w:val="en-US"/>
+        </w:rPr>
+        <w:t xml:space="preserve">                                   </w:t>
+      </w:r>
+      <w:proofErr w:type="gramStart"/>
+      <w:r>
+        <w:rPr>
+          <w:i/>
+          <w:iCs/>
+          <w:lang w:val="en-US"/>
+        </w:rPr>
+        <w:t>longitudes=</w:t>
+      </w:r>
+      <w:proofErr w:type="spellStart"/>
+      <w:proofErr w:type="gramEnd"/>
+      <w:r>
+        <w:rPr>
+          <w:i/>
+          <w:iCs/>
+          <w:lang w:val="en-US"/>
+        </w:rPr>
+        <w:t>merged_indian_cities_df</w:t>
+      </w:r>
+      <w:proofErr w:type="spellEnd"/>
+      <w:r>
+        <w:rPr>
+          <w:i/>
+          <w:iCs/>
+          <w:lang w:val="en-US"/>
+        </w:rPr>
+        <w:t>['Longitude']</w:t>
+      </w:r>
+    </w:p>
+    <w:p>
+      <w:pPr>
+        <w:rPr>
+          <w:i/>
+          <w:iCs/>
+          <w:lang w:val="en-US"/>
+        </w:rPr>
+      </w:pPr>
+      <w:r>
+        <w:rPr>
+          <w:i/>
+          <w:iCs/>
+          <w:lang w:val="en-US"/>
+        </w:rPr>
+        <w:t xml:space="preserve">                                  )</w:t>
+      </w:r>
+    </w:p>
+    <w:p>
+      <w:pPr>
+        <w:rPr>
+          <w:i/>
+          <w:iCs/>
+        </w:rPr>
+      </w:pPr>
+      <w:proofErr w:type="gramStart"/>
+      <w:r>
+        <w:rPr>
+          <w:b/>
+          <w:bCs/>
+          <w:i/>
+          <w:iCs/>
+          <w:lang w:val="en-US"/>
+        </w:rPr>
+        <w:t>Output :</w:t>
+      </w:r>
+      <w:proofErr w:type="gramEnd"/>
+      <w:r>
+        <w:rPr>
+          <w:i/>
+          <w:iCs/>
+          <w:lang w:val="en-US"/>
+        </w:rPr>
+        <w:t xml:space="preserve"> </w:t>
+      </w:r>
+      <w:r>
+        <w:rPr>
+          <w:i/>
+          <w:iCs/>
+        </w:rPr>
+        <w:t xml:space="preserve">City  </w:t>
+      </w:r>
+      <w:proofErr w:type="spellStart"/>
+      <w:r>
+        <w:rPr>
+          <w:i/>
+          <w:iCs/>
+        </w:rPr>
+        <w:t>City</w:t>
+      </w:r>
+      <w:proofErr w:type="spellEnd"/>
+      <w:r>
+        <w:rPr>
+          <w:i/>
+          <w:iCs/>
+        </w:rPr>
+        <w:t xml:space="preserve"> Latitude  City Longitude  \</w:t>
+      </w:r>
+    </w:p>
+    <w:p>
+      <w:pPr>
+        <w:rPr>
+          <w:i/>
+          <w:iCs/>
+        </w:rPr>
+      </w:pPr>
+      <w:r>
+        <w:rPr>
+          <w:i/>
+          <w:iCs/>
+        </w:rPr>
+        <w:t xml:space="preserve">0   Hyderabad           17.4           78.48   </w:t>
+      </w:r>
+    </w:p>
+    <w:p>
+      <w:pPr>
+        <w:rPr>
+          <w:i/>
+          <w:iCs/>
+        </w:rPr>
+      </w:pPr>
+      <w:r>
+        <w:rPr>
+          <w:i/>
+          <w:iCs/>
+        </w:rPr>
+        <w:t xml:space="preserve">1   Hyderabad           17.4           78.48   </w:t>
+      </w:r>
+    </w:p>
+    <w:p>
+      <w:pPr>
+        <w:rPr>
+          <w:i/>
+          <w:iCs/>
+        </w:rPr>
+      </w:pPr>
+      <w:r>
+        <w:rPr>
+          <w:i/>
+          <w:iCs/>
+        </w:rPr>
+        <w:t xml:space="preserve">2   Hyderabad           17.4           78.48   </w:t>
+      </w:r>
+    </w:p>
+    <w:p>
+      <w:pPr>
+        <w:rPr>
+          <w:i/>
+          <w:iCs/>
+        </w:rPr>
+      </w:pPr>
+      <w:r>
+        <w:rPr>
+          <w:i/>
+          <w:iCs/>
+        </w:rPr>
+        <w:t xml:space="preserve">3   Hyderabad           17.4           78.48   </w:t>
+      </w:r>
+    </w:p>
+    <w:p>
+      <w:pPr>
+        <w:rPr>
+          <w:i/>
+          <w:iCs/>
+        </w:rPr>
+      </w:pPr>
+      <w:r>
+        <w:rPr>
+          <w:i/>
+          <w:iCs/>
+        </w:rPr>
+        <w:t xml:space="preserve">4   Hyderabad           17.4           78.48   </w:t>
+      </w:r>
+    </w:p>
+    <w:p>
+      <w:pPr>
+        <w:rPr>
+          <w:i/>
+          <w:iCs/>
+        </w:rPr>
+      </w:pPr>
+    </w:p>
+    <w:p>
+      <w:pPr>
+        <w:rPr>
+          <w:i/>
+          <w:iCs/>
+        </w:rPr>
+      </w:pPr>
+      <w:r>
+        <w:rPr>
+          <w:i/>
+          <w:iCs/>
+        </w:rPr>
+        <w:t xml:space="preserve">                              </w:t>
+      </w:r>
+      <w:proofErr w:type="gramStart"/>
+      <w:r>
+        <w:rPr>
+          <w:i/>
+          <w:iCs/>
+        </w:rPr>
+        <w:t xml:space="preserve">Venue  </w:t>
+      </w:r>
+      <w:proofErr w:type="spellStart"/>
+      <w:r>
+        <w:rPr>
+          <w:i/>
+          <w:iCs/>
+        </w:rPr>
+        <w:t>Venue</w:t>
+      </w:r>
+      <w:proofErr w:type="spellEnd"/>
+      <w:proofErr w:type="gramEnd"/>
+      <w:r>
+        <w:rPr>
+          <w:i/>
+          <w:iCs/>
+        </w:rPr>
+        <w:t xml:space="preserve"> Latitude  Venue Longitude  \</w:t>
+      </w:r>
+    </w:p>
+    <w:p>
+      <w:pPr>
+        <w:rPr>
+          <w:i/>
+          <w:iCs/>
+        </w:rPr>
+      </w:pPr>
+      <w:r>
+        <w:rPr>
+          <w:i/>
+          <w:iCs/>
+        </w:rPr>
+        <w:t xml:space="preserve">0                        Cafe </w:t>
+      </w:r>
+      <w:proofErr w:type="spellStart"/>
+      <w:r>
+        <w:rPr>
+          <w:i/>
+          <w:iCs/>
+        </w:rPr>
+        <w:t>Bahar</w:t>
+      </w:r>
+      <w:proofErr w:type="spellEnd"/>
+      <w:r>
+        <w:rPr>
+          <w:i/>
+          <w:iCs/>
+        </w:rPr>
+        <w:t xml:space="preserve">       17.399595        78.478566   </w:t>
+      </w:r>
+    </w:p>
+    <w:p>
+      <w:pPr>
+        <w:rPr>
+          <w:i/>
+          <w:iCs/>
+        </w:rPr>
+      </w:pPr>
+      <w:r>
+        <w:rPr>
+          <w:i/>
+          <w:iCs/>
+        </w:rPr>
+        <w:t xml:space="preserve">1                    Hotel Megacity       17.401133        78.475990   </w:t>
+      </w:r>
+    </w:p>
+    <w:p>
+      <w:pPr>
+        <w:rPr>
+          <w:i/>
+          <w:iCs/>
+        </w:rPr>
+      </w:pPr>
+      <w:proofErr w:type="gramStart"/>
+      <w:r>
+        <w:rPr>
+          <w:i/>
+          <w:iCs/>
+        </w:rPr>
+        <w:t>2  Rahul</w:t>
+      </w:r>
+      <w:proofErr w:type="gramEnd"/>
+      <w:r>
+        <w:rPr>
+          <w:i/>
+          <w:iCs/>
+        </w:rPr>
+        <w:t xml:space="preserve"> </w:t>
+      </w:r>
+      <w:proofErr w:type="spellStart"/>
+      <w:r>
+        <w:rPr>
+          <w:i/>
+          <w:iCs/>
+        </w:rPr>
+        <w:t>tiffins</w:t>
+      </w:r>
+      <w:proofErr w:type="spellEnd"/>
+      <w:r>
+        <w:rPr>
+          <w:i/>
+          <w:iCs/>
+        </w:rPr>
+        <w:t xml:space="preserve"> &amp; fast food centre       17.403185        78.480070   </w:t>
+      </w:r>
+    </w:p>
+    <w:p>
+      <w:pPr>
+        <w:rPr>
+          <w:i/>
+          <w:iCs/>
+        </w:rPr>
+      </w:pPr>
+      <w:r>
+        <w:rPr>
+          <w:i/>
+          <w:iCs/>
+        </w:rPr>
+        <w:t xml:space="preserve">3                  </w:t>
+      </w:r>
+      <w:proofErr w:type="spellStart"/>
+      <w:r>
+        <w:rPr>
+          <w:i/>
+          <w:iCs/>
+        </w:rPr>
+        <w:t>Bajrang</w:t>
+      </w:r>
+      <w:proofErr w:type="spellEnd"/>
+      <w:r>
+        <w:rPr>
+          <w:i/>
+          <w:iCs/>
+        </w:rPr>
+        <w:t xml:space="preserve"> Pan Shop       17.402279        78.477165   </w:t>
+      </w:r>
+    </w:p>
+    <w:p>
+      <w:pPr>
+        <w:rPr>
+          <w:i/>
+          <w:iCs/>
+        </w:rPr>
+      </w:pPr>
+      <w:r>
+        <w:rPr>
+          <w:i/>
+          <w:iCs/>
+        </w:rPr>
+        <w:t xml:space="preserve">4                          Chutneys       17.404134        78.481566   </w:t>
+      </w:r>
+    </w:p>
+    <w:p>
+      <w:pPr>
+        <w:rPr>
+          <w:i/>
+          <w:iCs/>
+        </w:rPr>
+      </w:pPr>
+    </w:p>
+    <w:p>
+      <w:pPr>
+        <w:rPr>
+          <w:b/>
+          <w:bCs/>
+          <w:i/>
+          <w:iCs/>
+        </w:rPr>
+      </w:pPr>
+      <w:r>
+        <w:rPr>
+          <w:i/>
+          <w:iCs/>
+        </w:rPr>
+        <w:t xml:space="preserve">                  </w:t>
+      </w:r>
+      <w:r>
+        <w:rPr>
+          <w:b/>
+          <w:bCs/>
+          <w:i/>
+          <w:iCs/>
+        </w:rPr>
+        <w:t xml:space="preserve">Venue </w:t>
+      </w:r>
+      <w:proofErr w:type="gramStart"/>
+      <w:r>
+        <w:rPr>
+          <w:b/>
+          <w:bCs/>
+          <w:i/>
+          <w:iCs/>
+        </w:rPr>
+        <w:t xml:space="preserve">Category  </w:t>
+      </w:r>
+      <w:r>
+        <w:rPr>
+          <w:b/>
+          <w:bCs/>
+          <w:i/>
+          <w:iCs/>
+        </w:rPr>
+        <w:t>(</w:t>
+      </w:r>
+      <w:proofErr w:type="gramEnd"/>
+      <w:r>
+        <w:rPr>
+          <w:b/>
+          <w:bCs/>
+          <w:i/>
+          <w:iCs/>
+          <w:color w:val="FF0000"/>
+        </w:rPr>
+        <w:t>This is column of interest</w:t>
+      </w:r>
+      <w:r>
+        <w:rPr>
+          <w:b/>
+          <w:bCs/>
+          <w:i/>
+          <w:iCs/>
+        </w:rPr>
+        <w:t>)</w:t>
+      </w:r>
+    </w:p>
+    <w:p>
+      <w:pPr>
+        <w:rPr>
+          <w:b/>
+          <w:bCs/>
+          <w:i/>
+          <w:iCs/>
+        </w:rPr>
+      </w:pPr>
+      <w:r>
+        <w:rPr>
+          <w:b/>
+          <w:bCs/>
+          <w:i/>
+          <w:iCs/>
+        </w:rPr>
+        <w:t xml:space="preserve">0              Indian Restaurant  </w:t>
+      </w:r>
+    </w:p>
+    <w:p>
+      <w:pPr>
+        <w:rPr>
+          <w:b/>
+          <w:bCs/>
+          <w:i/>
+          <w:iCs/>
+        </w:rPr>
+      </w:pPr>
+      <w:r>
+        <w:rPr>
+          <w:b/>
+          <w:bCs/>
+          <w:i/>
+          <w:iCs/>
+        </w:rPr>
+        <w:t xml:space="preserve">1                      Hotel Bar  </w:t>
+      </w:r>
+    </w:p>
+    <w:p>
+      <w:pPr>
+        <w:rPr>
+          <w:b/>
+          <w:bCs/>
+          <w:i/>
+          <w:iCs/>
+        </w:rPr>
+      </w:pPr>
+      <w:r>
+        <w:rPr>
+          <w:b/>
+          <w:bCs/>
+          <w:i/>
+          <w:iCs/>
+        </w:rPr>
+        <w:t xml:space="preserve">2                 Breakfast Spot  </w:t>
+      </w:r>
+    </w:p>
+    <w:p>
+      <w:pPr>
+        <w:rPr>
+          <w:b/>
+          <w:bCs/>
+          <w:i/>
+          <w:iCs/>
+        </w:rPr>
+      </w:pPr>
+      <w:r>
+        <w:rPr>
+          <w:b/>
+          <w:bCs/>
+          <w:i/>
+          <w:iCs/>
+        </w:rPr>
+        <w:t xml:space="preserve">3                     Smoke Shop  </w:t>
+      </w:r>
+    </w:p>
+    <w:p>
+      <w:pPr>
+        <w:rPr>
+          <w:b/>
+          <w:bCs/>
+          <w:i/>
+          <w:iCs/>
+        </w:rPr>
+      </w:pPr>
+      <w:proofErr w:type="gramStart"/>
+      <w:r>
+        <w:rPr>
+          <w:b/>
+          <w:bCs/>
+          <w:i/>
+          <w:iCs/>
+        </w:rPr>
+        <w:t>4  Vegetarian</w:t>
+      </w:r>
+      <w:proofErr w:type="gramEnd"/>
+      <w:r>
+        <w:rPr>
+          <w:b/>
+          <w:bCs/>
+          <w:i/>
+          <w:iCs/>
+        </w:rPr>
+        <w:t xml:space="preserve"> / Vegan Restaurant  </w:t>
+      </w:r>
+    </w:p>
+    <w:p>
+      <w:pPr>
+        <w:pStyle w:val="Heading3"/>
+      </w:pPr>
+      <w:bookmarkStart w:id="10" w:name="_Toc534550232"/>
+      <w:r>
+        <w:t xml:space="preserve">Step </w:t>
+      </w:r>
+      <w:proofErr w:type="gramStart"/>
+      <w:r>
+        <w:t>3 :</w:t>
+      </w:r>
+      <w:proofErr w:type="gramEnd"/>
+      <w:r>
+        <w:t xml:space="preserve"> K-Means Cluster</w:t>
+      </w:r>
+      <w:bookmarkEnd w:id="10"/>
+    </w:p>
+    <w:p>
+      <w:r>
+        <w:tab/>
+        <w:t>We used K-Means clustering machine learning algorithm to identify the similarity and dissimilarity amongst the 65 Indian cites.</w:t>
+      </w:r>
+    </w:p>
+    <w:p>
+      <w:r>
+        <w:lastRenderedPageBreak/>
+        <w:tab/>
+        <w:t>The output of the K-</w:t>
+      </w:r>
+      <w:proofErr w:type="spellStart"/>
+      <w:r>
+        <w:t>Menas</w:t>
+      </w:r>
+      <w:proofErr w:type="spellEnd"/>
+      <w:r>
+        <w:t xml:space="preserve"> clustering is below:</w:t>
+      </w:r>
+    </w:p>
+    <w:p>
+      <w:pPr>
+        <w:tabs>
+          <w:tab w:val="left" w:pos="0"/>
+        </w:tabs>
+        <w:ind w:hanging="810"/>
+      </w:pPr>
+      <w:r>
+        <w:rPr>
+          <w:noProof/>
+          <w:lang w:eastAsia="en-IN" w:bidi="hi-IN"/>
+        </w:rPr>
+        <w:drawing>
+          <wp:inline distT="0" distB="0" distL="0" distR="0">
+            <wp:extent cx="7058025" cy="4033350"/>
+            <wp:effectExtent l="0" t="0" r="0" b="5715"/>
+            <wp:docPr id="1" name="Picture 1"/>
+            <wp:cNvGraphicFramePr>
+              <a:graphicFrameLocks xmlns:a="http://schemas.openxmlformats.org/drawingml/2006/main" noChangeAspect="1"/>
+            </wp:cNvGraphicFramePr>
+            <a:graphic xmlns:a="http://schemas.openxmlformats.org/drawingml/2006/main">
+              <a:graphicData uri="http://schemas.openxmlformats.org/drawingml/2006/picture">
+                <pic:pic xmlns:pic="http://schemas.openxmlformats.org/drawingml/2006/picture">
+                  <pic:nvPicPr>
+                    <pic:cNvPr id="1" name="Indian Cities Clustering.gif"/>
+                    <pic:cNvPicPr/>
+                  </pic:nvPicPr>
+                  <pic:blipFill>
+                    <a:blip r:embed="rId14">
+                      <a:extLst>
+                        <a:ext uri="{28A0092B-C50C-407E-A947-70E740481C1C}">
+                          <a14:useLocalDpi xmlns:a14="http://schemas.microsoft.com/office/drawing/2010/main" val="0"/>
+                        </a:ext>
+                      </a:extLst>
+                    </a:blip>
+                    <a:stretch>
+                      <a:fillRect/>
+                    </a:stretch>
+                  </pic:blipFill>
+                  <pic:spPr>
+                    <a:xfrm>
+                      <a:off x="0" y="0"/>
+                      <a:ext cx="7089364" cy="4051259"/>
+                    </a:xfrm>
+                    <a:prstGeom prst="rect">
+                      <a:avLst/>
+                    </a:prstGeom>
+                  </pic:spPr>
+                </pic:pic>
+              </a:graphicData>
+            </a:graphic>
+          </wp:inline>
+        </w:drawing>
+      </w:r>
+    </w:p>
+    <w:p>
+      <w:pPr>
+        <w:pStyle w:val="Heading2"/>
+        <w:rPr>
+          <w:lang w:val="en-US"/>
+        </w:rPr>
+      </w:pPr>
+      <w:bookmarkStart w:id="11" w:name="_Toc534550233"/>
+      <w:r>
+        <w:rPr>
+          <w:lang w:val="en-US"/>
+        </w:rPr>
+        <w:t>Discussion:</w:t>
+      </w:r>
+      <w:bookmarkEnd w:id="11"/>
+    </w:p>
+    <w:p>
+      <w:pPr>
+        <w:rPr>
+          <w:lang w:val="en-US"/>
+        </w:rPr>
+      </w:pPr>
+      <w:r>
+        <w:rPr>
+          <w:lang w:val="en-US"/>
+        </w:rPr>
+        <w:tab/>
+        <w:t xml:space="preserve">From the above exercise, we can observe that most of the Indian cities lie in the same cluster (Marked by Blue). The spread is also not skewed and is fairly distributed across the Indian </w:t>
+      </w:r>
+      <w:proofErr w:type="gramStart"/>
+      <w:r>
+        <w:rPr>
+          <w:lang w:val="en-US"/>
+        </w:rPr>
+        <w:t>territory</w:t>
+      </w:r>
+      <w:proofErr w:type="gramEnd"/>
+      <w:r>
+        <w:rPr>
+          <w:lang w:val="en-US"/>
+        </w:rPr>
+        <w:t>.</w:t>
+      </w:r>
+    </w:p>
+    <w:p>
+      <w:pPr>
+        <w:rPr>
+          <w:lang w:val="en-US"/>
+        </w:rPr>
+      </w:pPr>
+    </w:p>
+    <w:p>
+      <w:pPr>
+        <w:pStyle w:val="Heading2"/>
+        <w:rPr>
+          <w:lang w:val="en-US"/>
+        </w:rPr>
+      </w:pPr>
+      <w:bookmarkStart w:id="12" w:name="_Toc534550234"/>
+      <w:r>
+        <w:rPr>
+          <w:lang w:val="en-US"/>
+        </w:rPr>
+        <w:t>Conclusion:</w:t>
+      </w:r>
+      <w:bookmarkEnd w:id="12"/>
+    </w:p>
+    <w:p>
+      <w:pPr>
+        <w:rPr>
+          <w:lang w:val="en-US"/>
+        </w:rPr>
+      </w:pPr>
+      <w:r>
+        <w:rPr>
+          <w:lang w:val="en-US"/>
+        </w:rPr>
+        <w:tab/>
+        <w:t>In conclusion, we can say that at least as per data captured by “Foursquare”, Indian growth is homogeneous across the country and we see no major differences in any particular geographical areas of country. Ideally we would expect cities on West and South of the country being clustered together (Indicating more developed category) than do cities to the East and North.</w:t>
+      </w:r>
+    </w:p>
+    <w:p>
+      <w:pPr>
+        <w:rPr>
+          <w:lang w:val="en-US"/>
+        </w:rPr>
+      </w:pPr>
+      <w:r>
+        <w:rPr>
+          <w:lang w:val="en-US"/>
+        </w:rPr>
+        <w:tab/>
+        <w:t xml:space="preserve">However, we should be aware that this analysis is based </w:t>
+      </w:r>
+      <w:r>
+        <w:rPr>
+          <w:b/>
+          <w:bCs/>
+          <w:lang w:val="en-US"/>
+        </w:rPr>
+        <w:t>only</w:t>
+      </w:r>
+      <w:r>
+        <w:rPr>
+          <w:b/>
+          <w:bCs/>
+          <w:lang w:val="en-US"/>
+        </w:rPr>
+        <w:t xml:space="preserve"> </w:t>
+      </w:r>
+      <w:r>
+        <w:rPr>
+          <w:lang w:val="en-US"/>
+        </w:rPr>
+        <w:t xml:space="preserve">on the data collected from “Foursquare” venue details, reviews and category of the venue. We should expect significant change in the analysis once we start adding other </w:t>
+      </w:r>
+      <w:proofErr w:type="spellStart"/>
+      <w:r>
+        <w:rPr>
+          <w:lang w:val="en-US"/>
+        </w:rPr>
+        <w:t>datapoints</w:t>
+      </w:r>
+      <w:proofErr w:type="spellEnd"/>
+      <w:r>
+        <w:rPr>
+          <w:lang w:val="en-US"/>
+        </w:rPr>
+        <w:t xml:space="preserve"> like, Number of Industries, IT Companies, Wages, Electrification, Crime data and further.</w:t>
+      </w:r>
+    </w:p>
+    <w:p>
+      <w:pPr>
+        <w:rPr>
+          <w:lang w:val="en-US"/>
+        </w:rPr>
+      </w:pPr>
+      <w:r>
+        <w:rPr>
+          <w:lang w:val="en-US"/>
+        </w:rPr>
+        <w:tab/>
+        <w:t>One another important conclusion which can be drawn from the analysis is that given equal chance and infrastructure to grow, citizens across India show inclination towards similar sort of venues. Hence regardless of diversity of culture and language, at the aspirational level, there is homogeneity in the wide and large country like India. This can help policy makers better informed decisions.</w:t>
+      </w:r>
+    </w:p>
+    <w:p>
+      <w:pPr>
+        <w:rPr>
+          <w:lang w:val="en-US"/>
+        </w:rPr>
+      </w:pPr>
+    </w:p>
+    <w:p>
+      <w:pPr>
+        <w:pStyle w:val="Heading2"/>
+        <w:rPr>
+          <w:lang w:val="en-US"/>
+        </w:rPr>
+      </w:pPr>
+      <w:bookmarkStart w:id="13" w:name="_Toc534550235"/>
+      <w:r>
+        <w:rPr>
+          <w:lang w:val="en-US"/>
+        </w:rPr>
+        <w:lastRenderedPageBreak/>
         <w:t>References</w:t>
       </w:r>
-      <w:bookmarkEnd w:id="7"/>
+      <w:bookmarkEnd w:id="13"/>
     </w:p>
     <w:p>
       <w:pPr>
@@ -3543,7 +5363,7 @@
         </w:rPr>
         <w:t xml:space="preserve">Latitude and Longitude Data : </w:t>
       </w:r>
-      <w:hyperlink r:id="rId14" w:history="1">
+      <w:hyperlink r:id="rId15" w:history="1">
         <w:r>
           <w:rPr>
             <w:rStyle w:val="Hyperlink"/>
@@ -3570,7 +5390,7 @@
         </w:rPr>
         <w:t xml:space="preserve">Indian Cities Livability Index : </w:t>
       </w:r>
-      <w:hyperlink r:id="rId15" w:history="1">
+      <w:hyperlink r:id="rId16" w:history="1">
         <w:r>
           <w:rPr>
             <w:rStyle w:val="Hyperlink"/>
@@ -3581,8 +5401,8 @@
       </w:hyperlink>
     </w:p>
     <w:sectPr>
-      <w:headerReference w:type="default" r:id="rId16"/>
-      <w:footerReference w:type="default" r:id="rId17"/>
+      <w:headerReference w:type="default" r:id="rId17"/>
+      <w:footerReference w:type="default" r:id="rId18"/>
       <w:pgSz w:w="11906" w:h="16838"/>
       <w:pgMar w:top="1440" w:right="1440" w:bottom="1440" w:left="1440" w:header="708" w:footer="708" w:gutter="0"/>
       <w:pgNumType w:start="0"/>
@@ -3658,7 +5478,7 @@
         <w:noProof/>
         <w:color w:val="5B9BD5" w:themeColor="accent1"/>
       </w:rPr>
-      <w:t>1</w:t>
+      <w:t>6</w:t>
     </w:r>
     <w:r>
       <w:rPr>
@@ -3787,6 +5607,7 @@
                             <w:dataBinding w:prefixMappings="xmlns:ns0='http://purl.org/dc/elements/1.1/' xmlns:ns1='http://schemas.openxmlformats.org/package/2006/metadata/core-properties' " w:xpath="/ns1:coreProperties[1]/ns0:title[1]" w:storeItemID="{6C3C8BC8-F283-45AE-878A-BAB7291924A1}"/>
                             <w:text/>
                           </w:sdtPr>
+                          <w:sdtEndPr/>
                           <w:sdtContent>
                             <w:p>
                               <w:pPr>
@@ -3844,6 +5665,7 @@
                       <w:dataBinding w:prefixMappings="xmlns:ns0='http://purl.org/dc/elements/1.1/' xmlns:ns1='http://schemas.openxmlformats.org/package/2006/metadata/core-properties' " w:xpath="/ns1:coreProperties[1]/ns0:title[1]" w:storeItemID="{6C3C8BC8-F283-45AE-878A-BAB7291924A1}"/>
                       <w:text/>
                     </w:sdtPr>
+                    <w:sdtEndPr/>
                     <w:sdtContent>
                       <w:p>
                         <w:pPr>
@@ -4641,6 +6463,36 @@
       <w:lang w:val="en-US"/>
     </w:rPr>
   </w:style>
+  <w:style w:type="paragraph" w:styleId="HTMLPreformatted">
+    <w:name w:val="HTML Preformatted"/>
+    <w:basedOn w:val="Normal"/>
+    <w:link w:val="HTMLPreformattedChar"/>
+    <w:uiPriority w:val="99"/>
+    <w:semiHidden/>
+    <w:unhideWhenUsed/>
+    <w:rsid w:val="003740C8"/>
+    <w:pPr>
+      <w:spacing w:after="0" w:line="240" w:lineRule="auto"/>
+    </w:pPr>
+    <w:rPr>
+      <w:rFonts w:ascii="Consolas" w:hAnsi="Consolas"/>
+      <w:sz w:val="20"/>
+      <w:szCs w:val="20"/>
+    </w:rPr>
+  </w:style>
+  <w:style w:type="character" w:customStyle="1" w:styleId="HTMLPreformattedChar">
+    <w:name w:val="HTML Preformatted Char"/>
+    <w:basedOn w:val="DefaultParagraphFont"/>
+    <w:link w:val="HTMLPreformatted"/>
+    <w:uiPriority w:val="99"/>
+    <w:semiHidden/>
+    <w:rsid w:val="003740C8"/>
+    <w:rPr>
+      <w:rFonts w:ascii="Consolas" w:hAnsi="Consolas"/>
+      <w:sz w:val="20"/>
+      <w:szCs w:val="20"/>
+    </w:rPr>
+  </w:style>
 </w:styles>
 </file>
 
@@ -4929,7 +6781,7 @@
 </file>
 
 <file path=customXml/itemProps2.xml><?xml version="1.0" encoding="utf-8"?>
-<ds:datastoreItem xmlns:ds="http://schemas.openxmlformats.org/officeDocument/2006/customXml" ds:itemID="{40B4CC59-AD32-4032-9F09-F5CA428E7455}">
+<ds:datastoreItem xmlns:ds="http://schemas.openxmlformats.org/officeDocument/2006/customXml" ds:itemID="{AA117516-5161-4E2E-9379-997FC4DE2AE9}">
   <ds:schemaRefs>
     <ds:schemaRef ds:uri="http://schemas.openxmlformats.org/officeDocument/2006/bibliography"/>
   </ds:schemaRefs>
